--- a/Docs/readme.docx
+++ b/Docs/readme.docx
@@ -85,10 +85,39 @@
         <w:rPr>
           <w:lang w:val="en-US"/>
         </w:rPr>
-        <w:t>Server-side</w:t>
-      </w:r>
-      <w:r>
-        <w:rPr>
+        <w:t>Microsoft Visual Studio 2017, solution “</w:t>
+      </w:r>
+      <w:proofErr w:type="spellStart"/>
+      <w:r>
+        <w:rPr>
+          <w:lang w:val="en-US"/>
+        </w:rPr>
+        <w:t>HhPlumsailApp</w:t>
+      </w:r>
+      <w:proofErr w:type="spellEnd"/>
+      <w:r>
+        <w:rPr>
+          <w:lang w:val="en-US"/>
+        </w:rPr>
+        <w:t>”</w:t>
+      </w:r>
+    </w:p>
+    <w:p>
+      <w:pPr>
+        <w:rPr>
+          <w:lang w:val="en-US"/>
+        </w:rPr>
+      </w:pPr>
+      <w:r>
+        <w:rPr>
+          <w:u w:val="single"/>
+          <w:lang w:val="en-US"/>
+        </w:rPr>
+        <w:t>Backend</w:t>
+      </w:r>
+      <w:r>
+        <w:rPr>
+          <w:u w:val="single"/>
           <w:lang w:val="en-US"/>
         </w:rPr>
         <w:t xml:space="preserve">, ASP.NET Web </w:t>
@@ -96,6 +125,7 @@
       <w:proofErr w:type="spellStart"/>
       <w:r>
         <w:rPr>
+          <w:u w:val="single"/>
           <w:lang w:val="en-US"/>
         </w:rPr>
         <w:t>Api</w:t>
@@ -103,107 +133,52 @@
       <w:proofErr w:type="spellEnd"/>
       <w:r>
         <w:rPr>
+          <w:u w:val="single"/>
           <w:lang w:val="en-US"/>
         </w:rPr>
         <w:t>, C#</w:t>
       </w:r>
       <w:r>
         <w:rPr>
+          <w:u w:val="single"/>
+          <w:lang w:val="en-US"/>
+        </w:rPr>
+        <w:t xml:space="preserve">, </w:t>
+      </w:r>
+      <w:r>
+        <w:rPr>
+          <w:u w:val="single"/>
+        </w:rPr>
+        <w:t>проект</w:t>
+      </w:r>
+      <w:r>
+        <w:rPr>
+          <w:u w:val="single"/>
+          <w:lang w:val="en-US"/>
+        </w:rPr>
+        <w:t xml:space="preserve"> “</w:t>
+      </w:r>
+      <w:proofErr w:type="spellStart"/>
+      <w:r>
+        <w:rPr>
+          <w:u w:val="single"/>
+          <w:lang w:val="en-US"/>
+        </w:rPr>
+        <w:t>HhPlumsailApp</w:t>
+      </w:r>
+      <w:proofErr w:type="spellEnd"/>
+      <w:r>
+        <w:rPr>
+          <w:u w:val="single"/>
+          <w:lang w:val="en-US"/>
+        </w:rPr>
+        <w:t>”</w:t>
+      </w:r>
+      <w:r>
+        <w:rPr>
           <w:lang w:val="en-US"/>
         </w:rPr>
         <w:t>:</w:t>
-      </w:r>
-    </w:p>
-    <w:p>
-      <w:pPr>
-        <w:rPr>
-          <w:lang w:val="en-US"/>
-        </w:rPr>
-      </w:pPr>
-      <w:r>
-        <w:rPr>
-          <w:lang w:val="en-US"/>
-        </w:rPr>
-        <w:t xml:space="preserve">- </w:t>
-      </w:r>
-      <w:r>
-        <w:t>применена</w:t>
-      </w:r>
-      <w:r>
-        <w:rPr>
-          <w:lang w:val="en-US"/>
-        </w:rPr>
-        <w:t xml:space="preserve"> </w:t>
-      </w:r>
-      <w:r>
-        <w:rPr>
-          <w:lang w:val="en-US"/>
-        </w:rPr>
-        <w:t xml:space="preserve">Token Based Authentication using ASP.NET </w:t>
-      </w:r>
-      <w:proofErr w:type="spellStart"/>
-      <w:r>
-        <w:rPr>
-          <w:lang w:val="en-US"/>
-        </w:rPr>
-        <w:t>Owin</w:t>
-      </w:r>
-      <w:proofErr w:type="spellEnd"/>
-      <w:r>
-        <w:rPr>
-          <w:lang w:val="en-US"/>
-        </w:rPr>
-        <w:t xml:space="preserve">, </w:t>
-      </w:r>
-      <w:r>
-        <w:t>для</w:t>
-      </w:r>
-      <w:r>
-        <w:rPr>
-          <w:lang w:val="en-US"/>
-        </w:rPr>
-        <w:t xml:space="preserve"> </w:t>
-      </w:r>
-      <w:r>
-        <w:t>получения</w:t>
-      </w:r>
-      <w:r>
-        <w:rPr>
-          <w:lang w:val="en-US"/>
-        </w:rPr>
-        <w:t xml:space="preserve"> </w:t>
-      </w:r>
-      <w:r>
-        <w:t>токена</w:t>
-      </w:r>
-      <w:r>
-        <w:rPr>
-          <w:lang w:val="en-US"/>
-        </w:rPr>
-        <w:t xml:space="preserve"> </w:t>
-      </w:r>
-      <w:r>
-        <w:t>используется</w:t>
-      </w:r>
-      <w:r>
-        <w:rPr>
-          <w:lang w:val="en-US"/>
-        </w:rPr>
-        <w:t xml:space="preserve"> </w:t>
-      </w:r>
-      <w:r>
-        <w:t>путь</w:t>
-      </w:r>
-      <w:r>
-        <w:rPr>
-          <w:lang w:val="en-US"/>
-        </w:rPr>
-        <w:t xml:space="preserve"> "/token"</w:t>
-      </w:r>
-    </w:p>
-    <w:p>
-      <w:r>
-        <w:t>- реализованы контроллеры:</w:t>
       </w:r>
     </w:p>
     <w:p>
@@ -215,10 +190,55 @@
         </w:numPr>
       </w:pPr>
       <w:r>
+        <w:t>реализованы контроллеры:</w:t>
+      </w:r>
+    </w:p>
+    <w:p>
+      <w:pPr>
+        <w:pStyle w:val="ListParagraph"/>
+        <w:numPr>
+          <w:ilvl w:val="1"/>
+          <w:numId w:val="1"/>
+        </w:numPr>
+      </w:pPr>
+      <w:r>
         <w:t>Account</w:t>
       </w:r>
       <w:r>
         <w:t>, регистрация пользователя</w:t>
+      </w:r>
+    </w:p>
+    <w:p>
+      <w:pPr>
+        <w:pStyle w:val="ListParagraph"/>
+        <w:numPr>
+          <w:ilvl w:val="1"/>
+          <w:numId w:val="1"/>
+        </w:numPr>
+      </w:pPr>
+      <w:r>
+        <w:t>Orders</w:t>
+      </w:r>
+      <w:r>
+        <w:t>, управление заказами</w:t>
+      </w:r>
+    </w:p>
+    <w:p>
+      <w:pPr>
+        <w:pStyle w:val="ListParagraph"/>
+        <w:numPr>
+          <w:ilvl w:val="1"/>
+          <w:numId w:val="1"/>
+        </w:numPr>
+      </w:pPr>
+      <w:r>
+        <w:t>Customers</w:t>
+      </w:r>
+      <w:r>
+        <w:t xml:space="preserve">, </w:t>
+      </w:r>
+      <w:r>
+        <w:t>управление клиентами</w:t>
       </w:r>
     </w:p>
     <w:p>
@@ -230,10 +250,114 @@
         </w:numPr>
       </w:pPr>
       <w:r>
-        <w:t>Orders</w:t>
-      </w:r>
-      <w:r>
-        <w:t>, управление заказами</w:t>
+        <w:t>применена</w:t>
+      </w:r>
+      <w:r>
+        <w:t xml:space="preserve"> </w:t>
+      </w:r>
+      <w:r>
+        <w:rPr>
+          <w:lang w:val="en-US"/>
+        </w:rPr>
+        <w:t>Token</w:t>
+      </w:r>
+      <w:r>
+        <w:t xml:space="preserve"> </w:t>
+      </w:r>
+      <w:r>
+        <w:rPr>
+          <w:lang w:val="en-US"/>
+        </w:rPr>
+        <w:t>Based</w:t>
+      </w:r>
+      <w:r>
+        <w:t xml:space="preserve"> </w:t>
+      </w:r>
+      <w:r>
+        <w:rPr>
+          <w:lang w:val="en-US"/>
+        </w:rPr>
+        <w:t>Authentication</w:t>
+      </w:r>
+      <w:r>
+        <w:t xml:space="preserve"> </w:t>
+      </w:r>
+      <w:r>
+        <w:rPr>
+          <w:lang w:val="en-US"/>
+        </w:rPr>
+        <w:t>using</w:t>
+      </w:r>
+      <w:r>
+        <w:t xml:space="preserve"> </w:t>
+      </w:r>
+      <w:r>
+        <w:rPr>
+          <w:lang w:val="en-US"/>
+        </w:rPr>
+        <w:t>ASP</w:t>
+      </w:r>
+      <w:r>
+        <w:t>.</w:t>
+      </w:r>
+      <w:r>
+        <w:rPr>
+          <w:lang w:val="en-US"/>
+        </w:rPr>
+        <w:t>NET</w:t>
+      </w:r>
+      <w:r>
+        <w:t xml:space="preserve"> </w:t>
+      </w:r>
+      <w:proofErr w:type="spellStart"/>
+      <w:r>
+        <w:rPr>
+          <w:lang w:val="en-US"/>
+        </w:rPr>
+        <w:t>Owin</w:t>
+      </w:r>
+      <w:proofErr w:type="spellEnd"/>
+      <w:r>
+        <w:t xml:space="preserve">, </w:t>
+      </w:r>
+      <w:r>
+        <w:t>для</w:t>
+      </w:r>
+      <w:r>
+        <w:t xml:space="preserve"> </w:t>
+      </w:r>
+      <w:r>
+        <w:t>получения</w:t>
+      </w:r>
+      <w:r>
+        <w:t xml:space="preserve"> </w:t>
+      </w:r>
+      <w:r>
+        <w:t>токена</w:t>
+      </w:r>
+      <w:r>
+        <w:t xml:space="preserve"> </w:t>
+      </w:r>
+      <w:r>
+        <w:t>используется</w:t>
+      </w:r>
+      <w:r>
+        <w:t xml:space="preserve"> </w:t>
+      </w:r>
+      <w:r>
+        <w:t>путь</w:t>
+      </w:r>
+      <w:r>
+        <w:t xml:space="preserve"> "/</w:t>
+      </w:r>
+      <w:r>
+        <w:rPr>
+          <w:lang w:val="en-US"/>
+        </w:rPr>
+        <w:t>token</w:t>
+      </w:r>
+      <w:r>
+        <w:t>"</w:t>
       </w:r>
     </w:p>
     <w:p>
@@ -245,18 +369,981 @@
         </w:numPr>
       </w:pPr>
       <w:r>
-        <w:t>Customers</w:t>
+        <w:t xml:space="preserve">база данных для хранения пользователей, </w:t>
+      </w:r>
+      <w:r>
+        <w:rPr>
+          <w:b/>
+          <w:u w:val="single"/>
+        </w:rPr>
+        <w:t>\</w:t>
+      </w:r>
+      <w:r>
+        <w:rPr>
+          <w:b/>
+          <w:u w:val="single"/>
+          <w:lang w:val="en-US"/>
+        </w:rPr>
+        <w:t>Application</w:t>
+      </w:r>
+      <w:r>
+        <w:rPr>
+          <w:b/>
+          <w:u w:val="single"/>
+        </w:rPr>
+        <w:t>\</w:t>
+      </w:r>
+      <w:r>
+        <w:rPr>
+          <w:b/>
+        </w:rPr>
+        <w:t>HhPlumsailApp\App_Data</w:t>
       </w:r>
       <w:r>
         <w:t xml:space="preserve">, </w:t>
       </w:r>
       <w:r>
-        <w:t>управление клиентами</w:t>
-      </w:r>
+        <w:rPr>
+          <w:rFonts w:ascii="Consolas" w:hAnsi="Consolas" w:cs="Consolas"/>
+          <w:color w:val="0000FF"/>
+          <w:sz w:val="19"/>
+          <w:szCs w:val="19"/>
+        </w:rPr>
+        <w:t>Data Source=(LocalDb)\MSSQLLocalDB;AttachDbFilename=|DataDirectory|\aspnet-HhPlumsailApp-20190417125338.mdf</w:t>
+      </w:r>
+    </w:p>
+    <w:p>
+      <w:pPr>
+        <w:pStyle w:val="ListParagraph"/>
+        <w:numPr>
+          <w:ilvl w:val="0"/>
+          <w:numId w:val="1"/>
+        </w:numPr>
+      </w:pPr>
+      <w:r>
+        <w:t xml:space="preserve">хранилище для заказов / клиентов, фейковое, только для тестирования. В </w:t>
+      </w:r>
+      <w:proofErr w:type="spellStart"/>
+      <w:r>
+        <w:rPr>
+          <w:lang w:val="en-US"/>
+        </w:rPr>
+        <w:t>singletone</w:t>
+      </w:r>
+      <w:proofErr w:type="spellEnd"/>
+      <w:r>
+        <w:t xml:space="preserve"> сервисах </w:t>
+      </w:r>
+      <w:r>
+        <w:rPr>
+          <w:rFonts w:ascii="Consolas" w:hAnsi="Consolas" w:cs="Consolas"/>
+          <w:color w:val="2B91AF"/>
+          <w:sz w:val="19"/>
+          <w:szCs w:val="19"/>
+        </w:rPr>
+        <w:t>OrderManagmentService</w:t>
+      </w:r>
+      <w:r>
+        <w:rPr>
+          <w:rFonts w:ascii="Consolas" w:hAnsi="Consolas" w:cs="Consolas"/>
+          <w:color w:val="2B91AF"/>
+          <w:sz w:val="19"/>
+          <w:szCs w:val="19"/>
+        </w:rPr>
+        <w:t xml:space="preserve"> </w:t>
+      </w:r>
+      <w:r>
+        <w:t xml:space="preserve">и </w:t>
+      </w:r>
+      <w:r>
+        <w:rPr>
+          <w:rFonts w:ascii="Consolas" w:hAnsi="Consolas" w:cs="Consolas"/>
+          <w:color w:val="2B91AF"/>
+          <w:sz w:val="19"/>
+          <w:szCs w:val="19"/>
+        </w:rPr>
+        <w:t>CustomerManagmentService</w:t>
+      </w:r>
+    </w:p>
+    <w:p>
+      <w:pPr>
+        <w:pStyle w:val="ListParagraph"/>
+        <w:numPr>
+          <w:ilvl w:val="0"/>
+          <w:numId w:val="1"/>
+        </w:numPr>
+      </w:pPr>
+      <w:r>
+        <w:t xml:space="preserve">отдельный проект для </w:t>
+      </w:r>
+      <w:r>
+        <w:rPr>
+          <w:lang w:val="en-US"/>
+        </w:rPr>
+        <w:t>unit</w:t>
+      </w:r>
+      <w:r>
+        <w:t>-</w:t>
+      </w:r>
+      <w:r>
+        <w:t>тестов</w:t>
+      </w:r>
+      <w:r>
+        <w:t xml:space="preserve"> сервера, </w:t>
+      </w:r>
+      <w:r>
+        <w:t>“HhPlumsailApp.Tests”</w:t>
+      </w:r>
+    </w:p>
+    <w:p/>
+    <w:p>
+      <w:pPr>
+        <w:rPr>
+          <w:lang w:val="en-US"/>
+        </w:rPr>
+      </w:pPr>
+      <w:r>
+        <w:rPr>
+          <w:u w:val="single"/>
+          <w:lang w:val="en-US"/>
+        </w:rPr>
+        <w:t>Frontend</w:t>
+      </w:r>
+      <w:r>
+        <w:rPr>
+          <w:u w:val="single"/>
+          <w:lang w:val="en-US"/>
+        </w:rPr>
+        <w:t xml:space="preserve">, </w:t>
+      </w:r>
+      <w:r>
+        <w:rPr>
+          <w:u w:val="single"/>
+          <w:lang w:val="en-US"/>
+        </w:rPr>
+        <w:t>Angular</w:t>
+      </w:r>
+      <w:r>
+        <w:rPr>
+          <w:u w:val="single"/>
+          <w:lang w:val="en-US"/>
+        </w:rPr>
+        <w:t xml:space="preserve"> 2</w:t>
+      </w:r>
+      <w:r>
+        <w:rPr>
+          <w:u w:val="single"/>
+          <w:lang w:val="en-US"/>
+        </w:rPr>
+        <w:t xml:space="preserve">, </w:t>
+      </w:r>
+      <w:r>
+        <w:rPr>
+          <w:u w:val="single"/>
+        </w:rPr>
+        <w:t>проект</w:t>
+      </w:r>
+      <w:r>
+        <w:rPr>
+          <w:u w:val="single"/>
+          <w:lang w:val="en-US"/>
+        </w:rPr>
+        <w:t xml:space="preserve"> </w:t>
+      </w:r>
+      <w:r>
+        <w:rPr>
+          <w:u w:val="single"/>
+        </w:rPr>
+        <w:t>в</w:t>
+      </w:r>
+      <w:r>
+        <w:rPr>
+          <w:u w:val="single"/>
+          <w:lang w:val="en-US"/>
+        </w:rPr>
+        <w:t xml:space="preserve"> </w:t>
+      </w:r>
+      <w:r>
+        <w:rPr>
+          <w:u w:val="single"/>
+        </w:rPr>
+        <w:t>папке</w:t>
+      </w:r>
+      <w:r>
+        <w:rPr>
+          <w:u w:val="single"/>
+          <w:lang w:val="en-US"/>
+        </w:rPr>
+        <w:t xml:space="preserve"> </w:t>
+      </w:r>
+      <w:r>
+        <w:rPr>
+          <w:u w:val="single"/>
+          <w:lang w:val="en-US"/>
+        </w:rPr>
+        <w:t>“</w:t>
+      </w:r>
+      <w:r>
+        <w:rPr>
+          <w:b/>
+          <w:u w:val="single"/>
+          <w:lang w:val="en-US"/>
+        </w:rPr>
+        <w:t>\Application\</w:t>
+      </w:r>
+      <w:proofErr w:type="spellStart"/>
+      <w:r>
+        <w:rPr>
+          <w:b/>
+          <w:u w:val="single"/>
+          <w:lang w:val="en-US"/>
+        </w:rPr>
+        <w:t>HhPlumsailApp</w:t>
+      </w:r>
+      <w:proofErr w:type="spellEnd"/>
+      <w:r>
+        <w:rPr>
+          <w:b/>
+          <w:u w:val="single"/>
+          <w:lang w:val="en-US"/>
+        </w:rPr>
+        <w:t>\</w:t>
+      </w:r>
+      <w:proofErr w:type="spellStart"/>
+      <w:r>
+        <w:rPr>
+          <w:b/>
+          <w:u w:val="single"/>
+          <w:lang w:val="en-US"/>
+        </w:rPr>
+        <w:t>AngularApp</w:t>
+      </w:r>
+      <w:proofErr w:type="spellEnd"/>
+      <w:r>
+        <w:rPr>
+          <w:u w:val="single"/>
+          <w:lang w:val="en-US"/>
+        </w:rPr>
+        <w:t>”</w:t>
+      </w:r>
+      <w:r>
+        <w:rPr>
+          <w:u w:val="single"/>
+          <w:lang w:val="en-US"/>
+        </w:rPr>
+        <w:t xml:space="preserve">, </w:t>
+      </w:r>
+      <w:r>
+        <w:rPr>
+          <w:u w:val="single"/>
+        </w:rPr>
+        <w:t>разработка</w:t>
+      </w:r>
+      <w:r>
+        <w:rPr>
+          <w:u w:val="single"/>
+          <w:lang w:val="en-US"/>
+        </w:rPr>
+        <w:t xml:space="preserve"> </w:t>
+      </w:r>
+      <w:r>
+        <w:rPr>
+          <w:u w:val="single"/>
+        </w:rPr>
+        <w:t>велась</w:t>
+      </w:r>
+      <w:r>
+        <w:rPr>
+          <w:u w:val="single"/>
+          <w:lang w:val="en-US"/>
+        </w:rPr>
+        <w:t xml:space="preserve"> </w:t>
+      </w:r>
+      <w:r>
+        <w:rPr>
+          <w:u w:val="single"/>
+        </w:rPr>
+        <w:t>в</w:t>
+      </w:r>
+      <w:r>
+        <w:rPr>
+          <w:u w:val="single"/>
+          <w:lang w:val="en-US"/>
+        </w:rPr>
+        <w:t xml:space="preserve"> </w:t>
+      </w:r>
+      <w:r>
+        <w:rPr>
+          <w:u w:val="single"/>
+          <w:lang w:val="en-US"/>
+        </w:rPr>
+        <w:t>Visual</w:t>
+      </w:r>
+      <w:r>
+        <w:rPr>
+          <w:u w:val="single"/>
+          <w:lang w:val="en-US"/>
+        </w:rPr>
+        <w:t xml:space="preserve"> </w:t>
+      </w:r>
+      <w:r>
+        <w:rPr>
+          <w:u w:val="single"/>
+          <w:lang w:val="en-US"/>
+        </w:rPr>
+        <w:t xml:space="preserve">Studio </w:t>
+      </w:r>
+      <w:proofErr w:type="gramStart"/>
+      <w:r>
+        <w:rPr>
+          <w:u w:val="single"/>
+          <w:lang w:val="en-US"/>
+        </w:rPr>
+        <w:t>Code</w:t>
+      </w:r>
+      <w:r>
+        <w:rPr>
+          <w:u w:val="single"/>
+          <w:lang w:val="en-US"/>
+        </w:rPr>
+        <w:t xml:space="preserve"> </w:t>
+      </w:r>
+      <w:r>
+        <w:rPr>
+          <w:lang w:val="en-US"/>
+        </w:rPr>
+        <w:t>:</w:t>
+      </w:r>
+      <w:proofErr w:type="gramEnd"/>
+    </w:p>
+    <w:p>
+      <w:pPr>
+        <w:pStyle w:val="ListParagraph"/>
+        <w:numPr>
+          <w:ilvl w:val="0"/>
+          <w:numId w:val="2"/>
+        </w:numPr>
+      </w:pPr>
+      <w:r>
+        <w:t>команды для сборки/тестирования</w:t>
+      </w:r>
+      <w:r>
+        <w:t>/запуска</w:t>
+      </w:r>
+      <w:r>
+        <w:t xml:space="preserve"> описаны в </w:t>
+      </w:r>
+      <w:r>
+        <w:t>README.md</w:t>
+      </w:r>
+      <w:r>
+        <w:t xml:space="preserve">. </w:t>
+      </w:r>
+    </w:p>
+    <w:p>
+      <w:pPr>
+        <w:pStyle w:val="ListParagraph"/>
+        <w:numPr>
+          <w:ilvl w:val="0"/>
+          <w:numId w:val="2"/>
+        </w:numPr>
+      </w:pPr>
+      <w:r>
+        <w:t xml:space="preserve">при первом запуске, необходимо авторизоваться в модальном окне </w:t>
+      </w:r>
+      <w:r>
+        <w:rPr>
+          <w:lang w:val="en-US"/>
+        </w:rPr>
+        <w:t>Login</w:t>
+      </w:r>
+      <w:r>
+        <w:t>/</w:t>
+      </w:r>
+      <w:proofErr w:type="spellStart"/>
+      <w:r>
+        <w:rPr>
+          <w:lang w:val="en-US"/>
+        </w:rPr>
+        <w:t>SignUp</w:t>
+      </w:r>
+      <w:proofErr w:type="spellEnd"/>
+      <w:r>
+        <w:t>.</w:t>
+      </w:r>
+      <w:r>
+        <w:t xml:space="preserve"> </w:t>
+      </w:r>
+      <w:r>
+        <w:t xml:space="preserve">Регистрация пользователя на закладке </w:t>
+      </w:r>
+      <w:proofErr w:type="spellStart"/>
+      <w:r>
+        <w:rPr>
+          <w:lang w:val="en-US"/>
+        </w:rPr>
+        <w:t>SignUp</w:t>
+      </w:r>
+      <w:proofErr w:type="spellEnd"/>
+      <w:r>
+        <w:t>. Затем можно сразу логинится.</w:t>
+      </w:r>
+    </w:p>
+    <w:p>
+      <w:pPr>
+        <w:pStyle w:val="ListParagraph"/>
+        <w:numPr>
+          <w:ilvl w:val="0"/>
+          <w:numId w:val="2"/>
+        </w:numPr>
+      </w:pPr>
+      <w:r>
+        <w:t xml:space="preserve">Токен аутентификации хранится в </w:t>
+      </w:r>
+      <w:proofErr w:type="spellStart"/>
+      <w:r>
+        <w:rPr>
+          <w:lang w:val="en-US"/>
+        </w:rPr>
+        <w:t>localStorage</w:t>
+      </w:r>
+      <w:proofErr w:type="spellEnd"/>
+      <w:r>
+        <w:t xml:space="preserve"> </w:t>
+      </w:r>
+      <w:r>
+        <w:t>браузера</w:t>
+      </w:r>
+    </w:p>
+    <w:p>
+      <w:pPr>
+        <w:pStyle w:val="ListParagraph"/>
+        <w:numPr>
+          <w:ilvl w:val="0"/>
+          <w:numId w:val="2"/>
+        </w:numPr>
+      </w:pPr>
+      <w:r>
+        <w:t>Основная страница, список заказов</w:t>
+      </w:r>
+      <w:r>
+        <w:t xml:space="preserve">, </w:t>
+      </w:r>
+      <w:r>
+        <w:t>http://localhost:4716/orders</w:t>
+      </w:r>
+    </w:p>
+    <w:p>
+      <w:pPr>
+        <w:pStyle w:val="ListParagraph"/>
+        <w:numPr>
+          <w:ilvl w:val="0"/>
+          <w:numId w:val="2"/>
+        </w:numPr>
+      </w:pPr>
+      <w:r>
+        <w:t>Создание/редактирование заказов в модальных окнах</w:t>
+      </w:r>
+    </w:p>
+    <w:p>
+      <w:pPr>
+        <w:pStyle w:val="ListParagraph"/>
+        <w:numPr>
+          <w:ilvl w:val="0"/>
+          <w:numId w:val="2"/>
+        </w:numPr>
+      </w:pPr>
+      <w:r>
+        <w:t xml:space="preserve">Модель заказа: </w:t>
+      </w:r>
+    </w:p>
+    <w:p>
+      <w:pPr>
+        <w:pStyle w:val="ListParagraph"/>
+        <w:numPr>
+          <w:ilvl w:val="1"/>
+          <w:numId w:val="2"/>
+        </w:numPr>
+        <w:shd w:val="clear" w:color="auto" w:fill="FFFFFF"/>
+        <w:spacing w:after="0" w:line="285" w:lineRule="atLeast"/>
+        <w:rPr>
+          <w:rFonts w:ascii="Consolas" w:eastAsia="Times New Roman" w:hAnsi="Consolas" w:cs="Times New Roman"/>
+          <w:color w:val="000000"/>
+          <w:sz w:val="18"/>
+          <w:szCs w:val="18"/>
+          <w:lang w:eastAsia="ru-RU"/>
+        </w:rPr>
+      </w:pPr>
+      <w:r>
+        <w:rPr>
+          <w:rFonts w:ascii="Consolas" w:eastAsia="Times New Roman" w:hAnsi="Consolas" w:cs="Times New Roman"/>
+          <w:color w:val="000000"/>
+          <w:sz w:val="18"/>
+          <w:szCs w:val="18"/>
+          <w:lang w:eastAsia="ru-RU"/>
+        </w:rPr>
+        <w:t xml:space="preserve">    </w:t>
+      </w:r>
+      <w:r>
+        <w:rPr>
+          <w:rFonts w:ascii="Consolas" w:eastAsia="Times New Roman" w:hAnsi="Consolas" w:cs="Times New Roman"/>
+          <w:color w:val="001080"/>
+          <w:sz w:val="18"/>
+          <w:szCs w:val="18"/>
+          <w:lang w:eastAsia="ru-RU"/>
+        </w:rPr>
+        <w:t>id</w:t>
+      </w:r>
+      <w:r>
+        <w:rPr>
+          <w:rFonts w:ascii="Consolas" w:eastAsia="Times New Roman" w:hAnsi="Consolas" w:cs="Times New Roman"/>
+          <w:color w:val="000000"/>
+          <w:sz w:val="18"/>
+          <w:szCs w:val="18"/>
+          <w:lang w:eastAsia="ru-RU"/>
+        </w:rPr>
+        <w:t xml:space="preserve">: </w:t>
+      </w:r>
+      <w:r>
+        <w:rPr>
+          <w:rFonts w:ascii="Consolas" w:eastAsia="Times New Roman" w:hAnsi="Consolas" w:cs="Times New Roman"/>
+          <w:color w:val="267F99"/>
+          <w:sz w:val="18"/>
+          <w:szCs w:val="18"/>
+          <w:lang w:eastAsia="ru-RU"/>
+        </w:rPr>
+        <w:t>number</w:t>
+      </w:r>
+      <w:r>
+        <w:rPr>
+          <w:rFonts w:ascii="Consolas" w:eastAsia="Times New Roman" w:hAnsi="Consolas" w:cs="Times New Roman"/>
+          <w:color w:val="000000"/>
+          <w:sz w:val="18"/>
+          <w:szCs w:val="18"/>
+          <w:lang w:eastAsia="ru-RU"/>
+        </w:rPr>
+        <w:t>;</w:t>
+      </w:r>
+    </w:p>
+    <w:p>
+      <w:pPr>
+        <w:pStyle w:val="ListParagraph"/>
+        <w:numPr>
+          <w:ilvl w:val="1"/>
+          <w:numId w:val="2"/>
+        </w:numPr>
+        <w:shd w:val="clear" w:color="auto" w:fill="FFFFFF"/>
+        <w:spacing w:after="0" w:line="285" w:lineRule="atLeast"/>
+        <w:rPr>
+          <w:rFonts w:ascii="Consolas" w:eastAsia="Times New Roman" w:hAnsi="Consolas" w:cs="Times New Roman"/>
+          <w:color w:val="000000"/>
+          <w:sz w:val="18"/>
+          <w:szCs w:val="18"/>
+          <w:lang w:eastAsia="ru-RU"/>
+        </w:rPr>
+      </w:pPr>
+      <w:r>
+        <w:rPr>
+          <w:rFonts w:ascii="Consolas" w:eastAsia="Times New Roman" w:hAnsi="Consolas" w:cs="Times New Roman"/>
+          <w:color w:val="000000"/>
+          <w:sz w:val="18"/>
+          <w:szCs w:val="18"/>
+          <w:lang w:eastAsia="ru-RU"/>
+        </w:rPr>
+        <w:t xml:space="preserve">    </w:t>
+      </w:r>
+      <w:r>
+        <w:rPr>
+          <w:rFonts w:ascii="Consolas" w:eastAsia="Times New Roman" w:hAnsi="Consolas" w:cs="Times New Roman"/>
+          <w:color w:val="001080"/>
+          <w:sz w:val="18"/>
+          <w:szCs w:val="18"/>
+          <w:lang w:eastAsia="ru-RU"/>
+        </w:rPr>
+        <w:t>date</w:t>
+      </w:r>
+      <w:r>
+        <w:rPr>
+          <w:rFonts w:ascii="Consolas" w:eastAsia="Times New Roman" w:hAnsi="Consolas" w:cs="Times New Roman"/>
+          <w:color w:val="000000"/>
+          <w:sz w:val="18"/>
+          <w:szCs w:val="18"/>
+          <w:lang w:eastAsia="ru-RU"/>
+        </w:rPr>
+        <w:t xml:space="preserve">: </w:t>
+      </w:r>
+      <w:r>
+        <w:rPr>
+          <w:rFonts w:ascii="Consolas" w:eastAsia="Times New Roman" w:hAnsi="Consolas" w:cs="Times New Roman"/>
+          <w:color w:val="267F99"/>
+          <w:sz w:val="18"/>
+          <w:szCs w:val="18"/>
+          <w:lang w:eastAsia="ru-RU"/>
+        </w:rPr>
+        <w:t>Date</w:t>
+      </w:r>
+      <w:r>
+        <w:rPr>
+          <w:rFonts w:ascii="Consolas" w:eastAsia="Times New Roman" w:hAnsi="Consolas" w:cs="Times New Roman"/>
+          <w:color w:val="000000"/>
+          <w:sz w:val="18"/>
+          <w:szCs w:val="18"/>
+          <w:lang w:eastAsia="ru-RU"/>
+        </w:rPr>
+        <w:t>;</w:t>
+      </w:r>
+    </w:p>
+    <w:p>
+      <w:pPr>
+        <w:pStyle w:val="ListParagraph"/>
+        <w:numPr>
+          <w:ilvl w:val="1"/>
+          <w:numId w:val="2"/>
+        </w:numPr>
+        <w:shd w:val="clear" w:color="auto" w:fill="FFFFFF"/>
+        <w:spacing w:after="0" w:line="285" w:lineRule="atLeast"/>
+        <w:rPr>
+          <w:rFonts w:ascii="Consolas" w:eastAsia="Times New Roman" w:hAnsi="Consolas" w:cs="Times New Roman"/>
+          <w:color w:val="000000"/>
+          <w:sz w:val="18"/>
+          <w:szCs w:val="18"/>
+          <w:lang w:eastAsia="ru-RU"/>
+        </w:rPr>
+      </w:pPr>
+      <w:r>
+        <w:rPr>
+          <w:rFonts w:ascii="Consolas" w:eastAsia="Times New Roman" w:hAnsi="Consolas" w:cs="Times New Roman"/>
+          <w:color w:val="000000"/>
+          <w:sz w:val="18"/>
+          <w:szCs w:val="18"/>
+          <w:lang w:eastAsia="ru-RU"/>
+        </w:rPr>
+        <w:t xml:space="preserve">    </w:t>
+      </w:r>
+      <w:r>
+        <w:rPr>
+          <w:rFonts w:ascii="Consolas" w:eastAsia="Times New Roman" w:hAnsi="Consolas" w:cs="Times New Roman"/>
+          <w:color w:val="001080"/>
+          <w:sz w:val="18"/>
+          <w:szCs w:val="18"/>
+          <w:lang w:eastAsia="ru-RU"/>
+        </w:rPr>
+        <w:t>customer</w:t>
+      </w:r>
+      <w:r>
+        <w:rPr>
+          <w:rFonts w:ascii="Consolas" w:eastAsia="Times New Roman" w:hAnsi="Consolas" w:cs="Times New Roman"/>
+          <w:color w:val="000000"/>
+          <w:sz w:val="18"/>
+          <w:szCs w:val="18"/>
+          <w:lang w:eastAsia="ru-RU"/>
+        </w:rPr>
+        <w:t xml:space="preserve">: </w:t>
+      </w:r>
+      <w:r>
+        <w:rPr>
+          <w:rFonts w:ascii="Consolas" w:eastAsia="Times New Roman" w:hAnsi="Consolas" w:cs="Times New Roman"/>
+          <w:color w:val="267F99"/>
+          <w:sz w:val="18"/>
+          <w:szCs w:val="18"/>
+          <w:lang w:eastAsia="ru-RU"/>
+        </w:rPr>
+        <w:t>string</w:t>
+      </w:r>
+      <w:r>
+        <w:rPr>
+          <w:rFonts w:ascii="Consolas" w:eastAsia="Times New Roman" w:hAnsi="Consolas" w:cs="Times New Roman"/>
+          <w:color w:val="000000"/>
+          <w:sz w:val="18"/>
+          <w:szCs w:val="18"/>
+          <w:lang w:eastAsia="ru-RU"/>
+        </w:rPr>
+        <w:t>;</w:t>
+      </w:r>
+    </w:p>
+    <w:p>
+      <w:pPr>
+        <w:pStyle w:val="ListParagraph"/>
+        <w:numPr>
+          <w:ilvl w:val="1"/>
+          <w:numId w:val="2"/>
+        </w:numPr>
+        <w:shd w:val="clear" w:color="auto" w:fill="FFFFFF"/>
+        <w:spacing w:after="0" w:line="285" w:lineRule="atLeast"/>
+        <w:rPr>
+          <w:rFonts w:ascii="Consolas" w:eastAsia="Times New Roman" w:hAnsi="Consolas" w:cs="Times New Roman"/>
+          <w:color w:val="000000"/>
+          <w:sz w:val="18"/>
+          <w:szCs w:val="18"/>
+          <w:lang w:eastAsia="ru-RU"/>
+        </w:rPr>
+      </w:pPr>
+      <w:r>
+        <w:rPr>
+          <w:rFonts w:ascii="Consolas" w:eastAsia="Times New Roman" w:hAnsi="Consolas" w:cs="Times New Roman"/>
+          <w:color w:val="000000"/>
+          <w:sz w:val="18"/>
+          <w:szCs w:val="18"/>
+          <w:lang w:eastAsia="ru-RU"/>
+        </w:rPr>
+        <w:t xml:space="preserve">    </w:t>
+      </w:r>
+      <w:r>
+        <w:rPr>
+          <w:rFonts w:ascii="Consolas" w:eastAsia="Times New Roman" w:hAnsi="Consolas" w:cs="Times New Roman"/>
+          <w:color w:val="001080"/>
+          <w:sz w:val="18"/>
+          <w:szCs w:val="18"/>
+          <w:lang w:eastAsia="ru-RU"/>
+        </w:rPr>
+        <w:t>status</w:t>
+      </w:r>
+      <w:r>
+        <w:rPr>
+          <w:rFonts w:ascii="Consolas" w:eastAsia="Times New Roman" w:hAnsi="Consolas" w:cs="Times New Roman"/>
+          <w:color w:val="000000"/>
+          <w:sz w:val="18"/>
+          <w:szCs w:val="18"/>
+          <w:lang w:eastAsia="ru-RU"/>
+        </w:rPr>
+        <w:t xml:space="preserve">: </w:t>
+      </w:r>
+      <w:r>
+        <w:rPr>
+          <w:rFonts w:ascii="Consolas" w:eastAsia="Times New Roman" w:hAnsi="Consolas" w:cs="Times New Roman"/>
+          <w:color w:val="267F99"/>
+          <w:sz w:val="18"/>
+          <w:szCs w:val="18"/>
+          <w:lang w:eastAsia="ru-RU"/>
+        </w:rPr>
+        <w:t>object</w:t>
+      </w:r>
+      <w:r>
+        <w:rPr>
+          <w:rFonts w:ascii="Consolas" w:eastAsia="Times New Roman" w:hAnsi="Consolas" w:cs="Times New Roman"/>
+          <w:color w:val="000000"/>
+          <w:sz w:val="18"/>
+          <w:szCs w:val="18"/>
+          <w:lang w:eastAsia="ru-RU"/>
+        </w:rPr>
+        <w:t>;</w:t>
+      </w:r>
+    </w:p>
+    <w:p>
+      <w:pPr>
+        <w:pStyle w:val="ListParagraph"/>
+        <w:numPr>
+          <w:ilvl w:val="1"/>
+          <w:numId w:val="2"/>
+        </w:numPr>
+        <w:shd w:val="clear" w:color="auto" w:fill="FFFFFF"/>
+        <w:spacing w:after="0" w:line="285" w:lineRule="atLeast"/>
+        <w:rPr>
+          <w:rFonts w:ascii="Consolas" w:eastAsia="Times New Roman" w:hAnsi="Consolas" w:cs="Times New Roman"/>
+          <w:color w:val="000000"/>
+          <w:sz w:val="18"/>
+          <w:szCs w:val="18"/>
+          <w:lang w:eastAsia="ru-RU"/>
+        </w:rPr>
+      </w:pPr>
+      <w:r>
+        <w:rPr>
+          <w:rFonts w:ascii="Consolas" w:eastAsia="Times New Roman" w:hAnsi="Consolas" w:cs="Times New Roman"/>
+          <w:color w:val="000000"/>
+          <w:sz w:val="18"/>
+          <w:szCs w:val="18"/>
+          <w:lang w:eastAsia="ru-RU"/>
+        </w:rPr>
+        <w:t xml:space="preserve">    </w:t>
+      </w:r>
+      <w:r>
+        <w:rPr>
+          <w:rFonts w:ascii="Consolas" w:eastAsia="Times New Roman" w:hAnsi="Consolas" w:cs="Times New Roman"/>
+          <w:color w:val="001080"/>
+          <w:sz w:val="18"/>
+          <w:szCs w:val="18"/>
+          <w:lang w:eastAsia="ru-RU"/>
+        </w:rPr>
+        <w:t>prepaid</w:t>
+      </w:r>
+      <w:r>
+        <w:rPr>
+          <w:rFonts w:ascii="Consolas" w:eastAsia="Times New Roman" w:hAnsi="Consolas" w:cs="Times New Roman"/>
+          <w:color w:val="000000"/>
+          <w:sz w:val="18"/>
+          <w:szCs w:val="18"/>
+          <w:lang w:eastAsia="ru-RU"/>
+        </w:rPr>
+        <w:t xml:space="preserve">: </w:t>
+      </w:r>
+      <w:r>
+        <w:rPr>
+          <w:rFonts w:ascii="Consolas" w:eastAsia="Times New Roman" w:hAnsi="Consolas" w:cs="Times New Roman"/>
+          <w:color w:val="267F99"/>
+          <w:sz w:val="18"/>
+          <w:szCs w:val="18"/>
+          <w:lang w:eastAsia="ru-RU"/>
+        </w:rPr>
+        <w:t>boolean</w:t>
+      </w:r>
+      <w:r>
+        <w:rPr>
+          <w:rFonts w:ascii="Consolas" w:eastAsia="Times New Roman" w:hAnsi="Consolas" w:cs="Times New Roman"/>
+          <w:color w:val="000000"/>
+          <w:sz w:val="18"/>
+          <w:szCs w:val="18"/>
+          <w:lang w:eastAsia="ru-RU"/>
+        </w:rPr>
+        <w:t>;</w:t>
+      </w:r>
+    </w:p>
+    <w:p>
+      <w:pPr>
+        <w:pStyle w:val="ListParagraph"/>
+        <w:numPr>
+          <w:ilvl w:val="1"/>
+          <w:numId w:val="2"/>
+        </w:numPr>
+        <w:shd w:val="clear" w:color="auto" w:fill="FFFFFF"/>
+        <w:spacing w:after="0" w:line="285" w:lineRule="atLeast"/>
+        <w:rPr>
+          <w:rFonts w:ascii="Consolas" w:eastAsia="Times New Roman" w:hAnsi="Consolas" w:cs="Times New Roman"/>
+          <w:color w:val="000000"/>
+          <w:sz w:val="18"/>
+          <w:szCs w:val="18"/>
+          <w:lang w:eastAsia="ru-RU"/>
+        </w:rPr>
+      </w:pPr>
+      <w:r>
+        <w:rPr>
+          <w:rFonts w:ascii="Consolas" w:eastAsia="Times New Roman" w:hAnsi="Consolas" w:cs="Times New Roman"/>
+          <w:color w:val="000000"/>
+          <w:sz w:val="18"/>
+          <w:szCs w:val="18"/>
+          <w:lang w:eastAsia="ru-RU"/>
+        </w:rPr>
+        <w:t xml:space="preserve">    </w:t>
+      </w:r>
+      <w:r>
+        <w:rPr>
+          <w:rFonts w:ascii="Consolas" w:eastAsia="Times New Roman" w:hAnsi="Consolas" w:cs="Times New Roman"/>
+          <w:color w:val="001080"/>
+          <w:sz w:val="18"/>
+          <w:szCs w:val="18"/>
+          <w:lang w:eastAsia="ru-RU"/>
+        </w:rPr>
+        <w:t>summ</w:t>
+      </w:r>
+      <w:r>
+        <w:rPr>
+          <w:rFonts w:ascii="Consolas" w:eastAsia="Times New Roman" w:hAnsi="Consolas" w:cs="Times New Roman"/>
+          <w:color w:val="000000"/>
+          <w:sz w:val="18"/>
+          <w:szCs w:val="18"/>
+          <w:lang w:eastAsia="ru-RU"/>
+        </w:rPr>
+        <w:t xml:space="preserve">: </w:t>
+      </w:r>
+      <w:r>
+        <w:rPr>
+          <w:rFonts w:ascii="Consolas" w:eastAsia="Times New Roman" w:hAnsi="Consolas" w:cs="Times New Roman"/>
+          <w:color w:val="267F99"/>
+          <w:sz w:val="18"/>
+          <w:szCs w:val="18"/>
+          <w:lang w:eastAsia="ru-RU"/>
+        </w:rPr>
+        <w:t>number</w:t>
+      </w:r>
+      <w:r>
+        <w:rPr>
+          <w:rFonts w:ascii="Consolas" w:eastAsia="Times New Roman" w:hAnsi="Consolas" w:cs="Times New Roman"/>
+          <w:color w:val="000000"/>
+          <w:sz w:val="18"/>
+          <w:szCs w:val="18"/>
+          <w:lang w:eastAsia="ru-RU"/>
+        </w:rPr>
+        <w:t>;</w:t>
+      </w:r>
+    </w:p>
+    <w:p>
+      <w:pPr>
+        <w:pStyle w:val="ListParagraph"/>
+        <w:numPr>
+          <w:ilvl w:val="1"/>
+          <w:numId w:val="2"/>
+        </w:numPr>
+        <w:shd w:val="clear" w:color="auto" w:fill="FFFFFF"/>
+        <w:spacing w:after="0" w:line="285" w:lineRule="atLeast"/>
+        <w:rPr>
+          <w:rFonts w:ascii="Consolas" w:eastAsia="Times New Roman" w:hAnsi="Consolas" w:cs="Times New Roman"/>
+          <w:color w:val="000000"/>
+          <w:sz w:val="18"/>
+          <w:szCs w:val="18"/>
+          <w:lang w:eastAsia="ru-RU"/>
+        </w:rPr>
+      </w:pPr>
+      <w:r>
+        <w:rPr>
+          <w:rFonts w:ascii="Consolas" w:eastAsia="Times New Roman" w:hAnsi="Consolas" w:cs="Times New Roman"/>
+          <w:color w:val="000000"/>
+          <w:sz w:val="18"/>
+          <w:szCs w:val="18"/>
+          <w:lang w:eastAsia="ru-RU"/>
+        </w:rPr>
+        <w:t xml:space="preserve">    </w:t>
+      </w:r>
+      <w:r>
+        <w:rPr>
+          <w:rFonts w:ascii="Consolas" w:eastAsia="Times New Roman" w:hAnsi="Consolas" w:cs="Times New Roman"/>
+          <w:color w:val="001080"/>
+          <w:sz w:val="18"/>
+          <w:szCs w:val="18"/>
+          <w:lang w:eastAsia="ru-RU"/>
+        </w:rPr>
+        <w:t>description</w:t>
+      </w:r>
+      <w:r>
+        <w:rPr>
+          <w:rFonts w:ascii="Consolas" w:eastAsia="Times New Roman" w:hAnsi="Consolas" w:cs="Times New Roman"/>
+          <w:color w:val="000000"/>
+          <w:sz w:val="18"/>
+          <w:szCs w:val="18"/>
+          <w:lang w:eastAsia="ru-RU"/>
+        </w:rPr>
+        <w:t xml:space="preserve">: </w:t>
+      </w:r>
+      <w:r>
+        <w:rPr>
+          <w:rFonts w:ascii="Consolas" w:eastAsia="Times New Roman" w:hAnsi="Consolas" w:cs="Times New Roman"/>
+          <w:color w:val="267F99"/>
+          <w:sz w:val="18"/>
+          <w:szCs w:val="18"/>
+          <w:lang w:eastAsia="ru-RU"/>
+        </w:rPr>
+        <w:t>string</w:t>
+      </w:r>
+      <w:r>
+        <w:rPr>
+          <w:rFonts w:ascii="Consolas" w:eastAsia="Times New Roman" w:hAnsi="Consolas" w:cs="Times New Roman"/>
+          <w:color w:val="000000"/>
+          <w:sz w:val="18"/>
+          <w:szCs w:val="18"/>
+          <w:lang w:eastAsia="ru-RU"/>
+        </w:rPr>
+        <w:t>;</w:t>
+      </w:r>
+    </w:p>
+    <w:p>
+      <w:pPr>
+        <w:pStyle w:val="ListParagraph"/>
+        <w:numPr>
+          <w:ilvl w:val="0"/>
+          <w:numId w:val="2"/>
+        </w:numPr>
+      </w:pPr>
       <w:bookmarkStart w:id="0" w:name="_GoBack"/>
       <w:bookmarkEnd w:id="0"/>
     </w:p>
-    <w:p/>
     <w:sectPr>
       <w:pgSz w:w="11906" w:h="16838"/>
       <w:pgMar w:top="1134" w:right="850" w:bottom="1134" w:left="1701" w:header="708" w:footer="708" w:gutter="0"/>
@@ -270,9 +1357,9 @@
 <file path=word/numbering.xml><?xml version="1.0" encoding="utf-8"?>
 <w:numbering xmlns:wpc="http://schemas.microsoft.com/office/word/2010/wordprocessingCanvas" xmlns:cx="http://schemas.microsoft.com/office/drawing/2014/chartex" xmlns:cx1="http://schemas.microsoft.com/office/drawing/2015/9/8/chartex" xmlns:cx2="http://schemas.microsoft.com/office/drawing/2015/10/21/chartex" xmlns:cx3="http://schemas.microsoft.com/office/drawing/2016/5/9/chartex" xmlns:cx4="http://schemas.microsoft.com/office/drawing/2016/5/10/chartex" xmlns:cx5="http://schemas.microsoft.com/office/drawing/2016/5/11/chartex" xmlns:cx6="http://schemas.microsoft.com/office/drawing/2016/5/12/chartex" xmlns:cx7="http://schemas.microsoft.com/office/drawing/2016/5/13/chartex" xmlns:cx8="http://schemas.microsoft.com/office/drawing/2016/5/14/chartex" xmlns:mc="http://schemas.openxmlformats.org/markup-compatibility/2006" xmlns:aink="http://schemas.microsoft.com/office/drawing/2016/ink" xmlns:am3d="http://schemas.microsoft.com/office/drawing/2017/model3d" xmlns:o="urn:schemas-microsoft-com:office:office" xmlns:r="http://schemas.openxmlformats.org/officeDocument/2006/relationships" xmlns:m="http://schemas.openxmlformats.org/officeDocument/2006/math" xmlns:v="urn:schemas-microsoft-com:vml" xmlns:wp14="http://schemas.microsoft.com/office/word/2010/wordprocessingDrawing" xmlns:wp="http://schemas.openxmlformats.org/drawingml/2006/wordprocessingDrawing" xmlns:w10="urn:schemas-microsoft-com:office:word" xmlns:w="http://schemas.openxmlformats.org/wordprocessingml/2006/main" xmlns:w14="http://schemas.microsoft.com/office/word/2010/wordml" xmlns:w15="http://schemas.microsoft.com/office/word/2012/wordml" xmlns:w16cid="http://schemas.microsoft.com/office/word/2016/wordml/cid" xmlns:w16se="http://schemas.microsoft.com/office/word/2015/wordml/symex" xmlns:wpg="http://schemas.microsoft.com/office/word/2010/wordprocessingGroup" xmlns:wpi="http://schemas.microsoft.com/office/word/2010/wordprocessingInk" xmlns:wne="http://schemas.microsoft.com/office/word/2006/wordml" xmlns:wps="http://schemas.microsoft.com/office/word/2010/wordprocessingShape" mc:Ignorable="w14 w15 w16se w16cid wp14">
   <w:abstractNum w:abstractNumId="0" w15:restartNumberingAfterBreak="0">
-    <w:nsid w:val="135A2A9F"/>
+    <w:nsid w:val="0D95323F"/>
     <w:multiLevelType w:val="hybridMultilevel"/>
-    <w:tmpl w:val="B1CC8C7E"/>
+    <w:tmpl w:val="9E521C98"/>
     <w:lvl w:ilvl="0" w:tplc="04190001">
       <w:start w:val="1"/>
       <w:numFmt w:val="bullet"/>
@@ -285,7 +1372,7 @@
         <w:rFonts w:ascii="Symbol" w:hAnsi="Symbol" w:hint="default"/>
       </w:rPr>
     </w:lvl>
-    <w:lvl w:ilvl="1" w:tplc="04190003" w:tentative="1">
+    <w:lvl w:ilvl="1" w:tplc="04190003">
       <w:start w:val="1"/>
       <w:numFmt w:val="bullet"/>
       <w:lvlText w:val="o"/>
@@ -382,7 +1469,123 @@
       </w:rPr>
     </w:lvl>
   </w:abstractNum>
+  <w:abstractNum w:abstractNumId="1" w15:restartNumberingAfterBreak="0">
+    <w:nsid w:val="135A2A9F"/>
+    <w:multiLevelType w:val="hybridMultilevel"/>
+    <w:tmpl w:val="CC707B98"/>
+    <w:lvl w:ilvl="0" w:tplc="04190001">
+      <w:start w:val="1"/>
+      <w:numFmt w:val="bullet"/>
+      <w:lvlText w:val=""/>
+      <w:lvlJc w:val="left"/>
+      <w:pPr>
+        <w:ind w:left="720" w:hanging="360"/>
+      </w:pPr>
+      <w:rPr>
+        <w:rFonts w:ascii="Symbol" w:hAnsi="Symbol" w:hint="default"/>
+      </w:rPr>
+    </w:lvl>
+    <w:lvl w:ilvl="1" w:tplc="04190003">
+      <w:start w:val="1"/>
+      <w:numFmt w:val="bullet"/>
+      <w:lvlText w:val="o"/>
+      <w:lvlJc w:val="left"/>
+      <w:pPr>
+        <w:ind w:left="1440" w:hanging="360"/>
+      </w:pPr>
+      <w:rPr>
+        <w:rFonts w:ascii="Courier New" w:hAnsi="Courier New" w:cs="Courier New" w:hint="default"/>
+      </w:rPr>
+    </w:lvl>
+    <w:lvl w:ilvl="2" w:tplc="04190005" w:tentative="1">
+      <w:start w:val="1"/>
+      <w:numFmt w:val="bullet"/>
+      <w:lvlText w:val=""/>
+      <w:lvlJc w:val="left"/>
+      <w:pPr>
+        <w:ind w:left="2160" w:hanging="360"/>
+      </w:pPr>
+      <w:rPr>
+        <w:rFonts w:ascii="Wingdings" w:hAnsi="Wingdings" w:hint="default"/>
+      </w:rPr>
+    </w:lvl>
+    <w:lvl w:ilvl="3" w:tplc="04190001" w:tentative="1">
+      <w:start w:val="1"/>
+      <w:numFmt w:val="bullet"/>
+      <w:lvlText w:val=""/>
+      <w:lvlJc w:val="left"/>
+      <w:pPr>
+        <w:ind w:left="2880" w:hanging="360"/>
+      </w:pPr>
+      <w:rPr>
+        <w:rFonts w:ascii="Symbol" w:hAnsi="Symbol" w:hint="default"/>
+      </w:rPr>
+    </w:lvl>
+    <w:lvl w:ilvl="4" w:tplc="04190003" w:tentative="1">
+      <w:start w:val="1"/>
+      <w:numFmt w:val="bullet"/>
+      <w:lvlText w:val="o"/>
+      <w:lvlJc w:val="left"/>
+      <w:pPr>
+        <w:ind w:left="3600" w:hanging="360"/>
+      </w:pPr>
+      <w:rPr>
+        <w:rFonts w:ascii="Courier New" w:hAnsi="Courier New" w:cs="Courier New" w:hint="default"/>
+      </w:rPr>
+    </w:lvl>
+    <w:lvl w:ilvl="5" w:tplc="04190005" w:tentative="1">
+      <w:start w:val="1"/>
+      <w:numFmt w:val="bullet"/>
+      <w:lvlText w:val=""/>
+      <w:lvlJc w:val="left"/>
+      <w:pPr>
+        <w:ind w:left="4320" w:hanging="360"/>
+      </w:pPr>
+      <w:rPr>
+        <w:rFonts w:ascii="Wingdings" w:hAnsi="Wingdings" w:hint="default"/>
+      </w:rPr>
+    </w:lvl>
+    <w:lvl w:ilvl="6" w:tplc="04190001" w:tentative="1">
+      <w:start w:val="1"/>
+      <w:numFmt w:val="bullet"/>
+      <w:lvlText w:val=""/>
+      <w:lvlJc w:val="left"/>
+      <w:pPr>
+        <w:ind w:left="5040" w:hanging="360"/>
+      </w:pPr>
+      <w:rPr>
+        <w:rFonts w:ascii="Symbol" w:hAnsi="Symbol" w:hint="default"/>
+      </w:rPr>
+    </w:lvl>
+    <w:lvl w:ilvl="7" w:tplc="04190003" w:tentative="1">
+      <w:start w:val="1"/>
+      <w:numFmt w:val="bullet"/>
+      <w:lvlText w:val="o"/>
+      <w:lvlJc w:val="left"/>
+      <w:pPr>
+        <w:ind w:left="5760" w:hanging="360"/>
+      </w:pPr>
+      <w:rPr>
+        <w:rFonts w:ascii="Courier New" w:hAnsi="Courier New" w:cs="Courier New" w:hint="default"/>
+      </w:rPr>
+    </w:lvl>
+    <w:lvl w:ilvl="8" w:tplc="04190005" w:tentative="1">
+      <w:start w:val="1"/>
+      <w:numFmt w:val="bullet"/>
+      <w:lvlText w:val=""/>
+      <w:lvlJc w:val="left"/>
+      <w:pPr>
+        <w:ind w:left="6480" w:hanging="360"/>
+      </w:pPr>
+      <w:rPr>
+        <w:rFonts w:ascii="Wingdings" w:hAnsi="Wingdings" w:hint="default"/>
+      </w:rPr>
+    </w:lvl>
+  </w:abstractNum>
   <w:num w:numId="1">
+    <w:abstractNumId w:val="1"/>
+  </w:num>
+  <w:num w:numId="2">
     <w:abstractNumId w:val="0"/>
   </w:num>
 </w:numbering>

--- a/Docs/readme.docx
+++ b/Docs/readme.docx
@@ -441,16 +441,7 @@
           <w:sz w:val="19"/>
           <w:szCs w:val="19"/>
         </w:rPr>
-        <w:t>OrderManagmentService</w:t>
-      </w:r>
-      <w:r>
-        <w:rPr>
-          <w:rFonts w:ascii="Consolas" w:hAnsi="Consolas" w:cs="Consolas"/>
-          <w:color w:val="2B91AF"/>
-          <w:sz w:val="19"/>
-          <w:szCs w:val="19"/>
-        </w:rPr>
-        <w:t xml:space="preserve"> </w:t>
+        <w:t xml:space="preserve">OrderManagmentService </w:t>
       </w:r>
       <w:r>
         <w:t xml:space="preserve">и </w:t>
@@ -528,14 +519,7 @@
           <w:u w:val="single"/>
           <w:lang w:val="en-US"/>
         </w:rPr>
-        <w:t xml:space="preserve"> 2</w:t>
-      </w:r>
-      <w:r>
-        <w:rPr>
-          <w:u w:val="single"/>
-          <w:lang w:val="en-US"/>
-        </w:rPr>
-        <w:t xml:space="preserve">, </w:t>
+        <w:t xml:space="preserve"> 2, </w:t>
       </w:r>
       <w:r>
         <w:rPr>
@@ -574,14 +558,7 @@
           <w:u w:val="single"/>
           <w:lang w:val="en-US"/>
         </w:rPr>
-        <w:t xml:space="preserve"> </w:t>
-      </w:r>
-      <w:r>
-        <w:rPr>
-          <w:u w:val="single"/>
-          <w:lang w:val="en-US"/>
-        </w:rPr>
-        <w:t>“</w:t>
+        <w:t xml:space="preserve"> “</w:t>
       </w:r>
       <w:r>
         <w:rPr>
@@ -624,14 +601,7 @@
           <w:u w:val="single"/>
           <w:lang w:val="en-US"/>
         </w:rPr>
-        <w:t>”</w:t>
-      </w:r>
-      <w:r>
-        <w:rPr>
-          <w:u w:val="single"/>
-          <w:lang w:val="en-US"/>
-        </w:rPr>
-        <w:t xml:space="preserve">, </w:t>
+        <w:t xml:space="preserve">”, </w:t>
       </w:r>
       <w:r>
         <w:rPr>
@@ -738,6 +708,75 @@
       </w:r>
       <w:r>
         <w:t xml:space="preserve">. </w:t>
+      </w:r>
+    </w:p>
+    <w:p>
+      <w:pPr>
+        <w:pStyle w:val="ListParagraph"/>
+        <w:numPr>
+          <w:ilvl w:val="0"/>
+          <w:numId w:val="2"/>
+        </w:numPr>
+      </w:pPr>
+      <w:r>
+        <w:t xml:space="preserve">начинать рекомендую с команды </w:t>
+      </w:r>
+      <w:r>
+        <w:t xml:space="preserve">\Application\HhPlumsailApp\AngularApp&gt; </w:t>
+      </w:r>
+      <w:r>
+        <w:rPr>
+          <w:b/>
+        </w:rPr>
+        <w:t>npm install</w:t>
+      </w:r>
+      <w:r>
+        <w:t xml:space="preserve"> и затем </w:t>
+      </w:r>
+      <w:r>
+        <w:t xml:space="preserve">ng build </w:t>
+      </w:r>
+      <w:r>
+        <w:t>–</w:t>
+      </w:r>
+      <w:r>
+        <w:t>prod</w:t>
+      </w:r>
+      <w:r>
+        <w:t xml:space="preserve">. </w:t>
+      </w:r>
+    </w:p>
+    <w:p>
+      <w:pPr>
+        <w:pStyle w:val="ListParagraph"/>
+        <w:numPr>
+          <w:ilvl w:val="0"/>
+          <w:numId w:val="2"/>
+        </w:numPr>
+      </w:pPr>
+      <w:r>
+        <w:t xml:space="preserve">Скомпилированный/упакованный </w:t>
+      </w:r>
+      <w:r>
+        <w:rPr>
+          <w:lang w:val="en-US"/>
+        </w:rPr>
+        <w:t>frontend</w:t>
+      </w:r>
+      <w:r>
+        <w:t xml:space="preserve">, </w:t>
+      </w:r>
+      <w:r>
+        <w:t>\Application\HhPlumsailApp\AngularApp\dist</w:t>
+      </w:r>
+      <w:r>
+        <w:t>,</w:t>
+      </w:r>
+      <w:r>
+        <w:t xml:space="preserve"> </w:t>
+      </w:r>
+      <w:r>
+        <w:t xml:space="preserve">уже лежит в архиве, </w:t>
       </w:r>
     </w:p>
     <w:p>
@@ -1341,6 +1380,18 @@
           <w:numId w:val="2"/>
         </w:numPr>
       </w:pPr>
+      <w:r>
+        <w:t>Добавлены основные тесты (</w:t>
+      </w:r>
+      <w:r>
+        <w:rPr>
+          <w:lang w:val="en-US"/>
+        </w:rPr>
+        <w:t>Karma</w:t>
+      </w:r>
+      <w:r>
+        <w:t>) на компоненты и сервисы</w:t>
+      </w:r>
       <w:bookmarkStart w:id="0" w:name="_GoBack"/>
       <w:bookmarkEnd w:id="0"/>
     </w:p>

--- a/Docs/readme.docx
+++ b/Docs/readme.docx
@@ -1,6 +1,6 @@
 
 <file path=word/document.xml><?xml version="1.0" encoding="utf-8"?>
-<w:document xmlns:wpc="http://schemas.microsoft.com/office/word/2010/wordprocessingCanvas" xmlns:cx="http://schemas.microsoft.com/office/drawing/2014/chartex" xmlns:cx1="http://schemas.microsoft.com/office/drawing/2015/9/8/chartex" xmlns:cx2="http://schemas.microsoft.com/office/drawing/2015/10/21/chartex" xmlns:cx3="http://schemas.microsoft.com/office/drawing/2016/5/9/chartex" xmlns:cx4="http://schemas.microsoft.com/office/drawing/2016/5/10/chartex" xmlns:cx5="http://schemas.microsoft.com/office/drawing/2016/5/11/chartex" xmlns:cx6="http://schemas.microsoft.com/office/drawing/2016/5/12/chartex" xmlns:cx7="http://schemas.microsoft.com/office/drawing/2016/5/13/chartex" xmlns:cx8="http://schemas.microsoft.com/office/drawing/2016/5/14/chartex" xmlns:mc="http://schemas.openxmlformats.org/markup-compatibility/2006" xmlns:aink="http://schemas.microsoft.com/office/drawing/2016/ink" xmlns:am3d="http://schemas.microsoft.com/office/drawing/2017/model3d" xmlns:o="urn:schemas-microsoft-com:office:office" xmlns:r="http://schemas.openxmlformats.org/officeDocument/2006/relationships" xmlns:m="http://schemas.openxmlformats.org/officeDocument/2006/math" xmlns:v="urn:schemas-microsoft-com:vml" xmlns:wp14="http://schemas.microsoft.com/office/word/2010/wordprocessingDrawing" xmlns:wp="http://schemas.openxmlformats.org/drawingml/2006/wordprocessingDrawing" xmlns:w10="urn:schemas-microsoft-com:office:word" xmlns:w="http://schemas.openxmlformats.org/wordprocessingml/2006/main" xmlns:w14="http://schemas.microsoft.com/office/word/2010/wordml" xmlns:w15="http://schemas.microsoft.com/office/word/2012/wordml" xmlns:w16cid="http://schemas.microsoft.com/office/word/2016/wordml/cid" xmlns:w16se="http://schemas.microsoft.com/office/word/2015/wordml/symex" xmlns:wpg="http://schemas.microsoft.com/office/word/2010/wordprocessingGroup" xmlns:wpi="http://schemas.microsoft.com/office/word/2010/wordprocessingInk" xmlns:wne="http://schemas.microsoft.com/office/word/2006/wordml" xmlns:wps="http://schemas.microsoft.com/office/word/2010/wordprocessingShape" mc:Ignorable="w14 w15 w16se w16cid wp14">
+<w:document xmlns:wpc="http://schemas.microsoft.com/office/word/2010/wordprocessingCanvas" xmlns:cx="http://schemas.microsoft.com/office/drawing/2014/chartex" xmlns:mc="http://schemas.openxmlformats.org/markup-compatibility/2006" xmlns:o="urn:schemas-microsoft-com:office:office" xmlns:r="http://schemas.openxmlformats.org/officeDocument/2006/relationships" xmlns:m="http://schemas.openxmlformats.org/officeDocument/2006/math" xmlns:v="urn:schemas-microsoft-com:vml" xmlns:wp14="http://schemas.microsoft.com/office/word/2010/wordprocessingDrawing" xmlns:wp="http://schemas.openxmlformats.org/drawingml/2006/wordprocessingDrawing" xmlns:w10="urn:schemas-microsoft-com:office:word" xmlns:w="http://schemas.openxmlformats.org/wordprocessingml/2006/main" xmlns:w14="http://schemas.microsoft.com/office/word/2010/wordml" xmlns:w15="http://schemas.microsoft.com/office/word/2012/wordml" xmlns:w16se="http://schemas.microsoft.com/office/word/2015/wordml/symex" xmlns:wpg="http://schemas.microsoft.com/office/word/2010/wordprocessingGroup" xmlns:wpi="http://schemas.microsoft.com/office/word/2010/wordprocessingInk" xmlns:wne="http://schemas.microsoft.com/office/word/2006/wordml" xmlns:wps="http://schemas.microsoft.com/office/word/2010/wordprocessingShape" mc:Ignorable="w14 w15 w16se wp14">
   <w:body>
     <w:p>
       <w:pPr>
@@ -74,6 +74,14 @@
           <w:lang w:val="en-US"/>
         </w:rPr>
       </w:pPr>
+      <w:r>
+        <w:rPr>
+          <w:lang w:val="en-US"/>
+        </w:rPr>
+        <w:t xml:space="preserve">  </w:t>
+      </w:r>
+      <w:bookmarkStart w:id="0" w:name="_GoBack"/>
+      <w:bookmarkEnd w:id="0"/>
     </w:p>
     <w:p>
       <w:pPr>
@@ -1392,8 +1400,6 @@
       <w:r>
         <w:t>) на компоненты и сервисы</w:t>
       </w:r>
-      <w:bookmarkStart w:id="0" w:name="_GoBack"/>
-      <w:bookmarkEnd w:id="0"/>
     </w:p>
     <w:sectPr>
       <w:pgSz w:w="11906" w:h="16838"/>
@@ -1406,7 +1412,7 @@
 </file>
 
 <file path=word/numbering.xml><?xml version="1.0" encoding="utf-8"?>
-<w:numbering xmlns:wpc="http://schemas.microsoft.com/office/word/2010/wordprocessingCanvas" xmlns:cx="http://schemas.microsoft.com/office/drawing/2014/chartex" xmlns:cx1="http://schemas.microsoft.com/office/drawing/2015/9/8/chartex" xmlns:cx2="http://schemas.microsoft.com/office/drawing/2015/10/21/chartex" xmlns:cx3="http://schemas.microsoft.com/office/drawing/2016/5/9/chartex" xmlns:cx4="http://schemas.microsoft.com/office/drawing/2016/5/10/chartex" xmlns:cx5="http://schemas.microsoft.com/office/drawing/2016/5/11/chartex" xmlns:cx6="http://schemas.microsoft.com/office/drawing/2016/5/12/chartex" xmlns:cx7="http://schemas.microsoft.com/office/drawing/2016/5/13/chartex" xmlns:cx8="http://schemas.microsoft.com/office/drawing/2016/5/14/chartex" xmlns:mc="http://schemas.openxmlformats.org/markup-compatibility/2006" xmlns:aink="http://schemas.microsoft.com/office/drawing/2016/ink" xmlns:am3d="http://schemas.microsoft.com/office/drawing/2017/model3d" xmlns:o="urn:schemas-microsoft-com:office:office" xmlns:r="http://schemas.openxmlformats.org/officeDocument/2006/relationships" xmlns:m="http://schemas.openxmlformats.org/officeDocument/2006/math" xmlns:v="urn:schemas-microsoft-com:vml" xmlns:wp14="http://schemas.microsoft.com/office/word/2010/wordprocessingDrawing" xmlns:wp="http://schemas.openxmlformats.org/drawingml/2006/wordprocessingDrawing" xmlns:w10="urn:schemas-microsoft-com:office:word" xmlns:w="http://schemas.openxmlformats.org/wordprocessingml/2006/main" xmlns:w14="http://schemas.microsoft.com/office/word/2010/wordml" xmlns:w15="http://schemas.microsoft.com/office/word/2012/wordml" xmlns:w16cid="http://schemas.microsoft.com/office/word/2016/wordml/cid" xmlns:w16se="http://schemas.microsoft.com/office/word/2015/wordml/symex" xmlns:wpg="http://schemas.microsoft.com/office/word/2010/wordprocessingGroup" xmlns:wpi="http://schemas.microsoft.com/office/word/2010/wordprocessingInk" xmlns:wne="http://schemas.microsoft.com/office/word/2006/wordml" xmlns:wps="http://schemas.microsoft.com/office/word/2010/wordprocessingShape" mc:Ignorable="w14 w15 w16se w16cid wp14">
+<w:numbering xmlns:wpc="http://schemas.microsoft.com/office/word/2010/wordprocessingCanvas" xmlns:cx="http://schemas.microsoft.com/office/drawing/2014/chartex" xmlns:mc="http://schemas.openxmlformats.org/markup-compatibility/2006" xmlns:o="urn:schemas-microsoft-com:office:office" xmlns:r="http://schemas.openxmlformats.org/officeDocument/2006/relationships" xmlns:m="http://schemas.openxmlformats.org/officeDocument/2006/math" xmlns:v="urn:schemas-microsoft-com:vml" xmlns:wp14="http://schemas.microsoft.com/office/word/2010/wordprocessingDrawing" xmlns:wp="http://schemas.openxmlformats.org/drawingml/2006/wordprocessingDrawing" xmlns:w10="urn:schemas-microsoft-com:office:word" xmlns:w="http://schemas.openxmlformats.org/wordprocessingml/2006/main" xmlns:w14="http://schemas.microsoft.com/office/word/2010/wordml" xmlns:w15="http://schemas.microsoft.com/office/word/2012/wordml" xmlns:w16se="http://schemas.microsoft.com/office/word/2015/wordml/symex" xmlns:wpg="http://schemas.microsoft.com/office/word/2010/wordprocessingGroup" xmlns:wpi="http://schemas.microsoft.com/office/word/2010/wordprocessingInk" xmlns:wne="http://schemas.microsoft.com/office/word/2006/wordml" xmlns:wps="http://schemas.microsoft.com/office/word/2010/wordprocessingShape" mc:Ignorable="w14 w15 w16se wp14">
   <w:abstractNum w:abstractNumId="0" w15:restartNumberingAfterBreak="0">
     <w:nsid w:val="0D95323F"/>
     <w:multiLevelType w:val="hybridMultilevel"/>
@@ -1643,7 +1649,7 @@
 </file>
 
 <file path=word/styles.xml><?xml version="1.0" encoding="utf-8"?>
-<w:styles xmlns:mc="http://schemas.openxmlformats.org/markup-compatibility/2006" xmlns:r="http://schemas.openxmlformats.org/officeDocument/2006/relationships" xmlns:w="http://schemas.openxmlformats.org/wordprocessingml/2006/main" xmlns:w14="http://schemas.microsoft.com/office/word/2010/wordml" xmlns:w15="http://schemas.microsoft.com/office/word/2012/wordml" xmlns:w16cid="http://schemas.microsoft.com/office/word/2016/wordml/cid" xmlns:w16se="http://schemas.microsoft.com/office/word/2015/wordml/symex" mc:Ignorable="w14 w15 w16se w16cid">
+<w:styles xmlns:mc="http://schemas.openxmlformats.org/markup-compatibility/2006" xmlns:r="http://schemas.openxmlformats.org/officeDocument/2006/relationships" xmlns:w="http://schemas.openxmlformats.org/wordprocessingml/2006/main" xmlns:w14="http://schemas.microsoft.com/office/word/2010/wordml" xmlns:w15="http://schemas.microsoft.com/office/word/2012/wordml" xmlns:w16se="http://schemas.microsoft.com/office/word/2015/wordml/symex" mc:Ignorable="w14 w15 w16se">
   <w:docDefaults>
     <w:rPrDefault>
       <w:rPr>
@@ -1659,7 +1665,7 @@
       </w:pPr>
     </w:pPrDefault>
   </w:docDefaults>
-  <w:latentStyles w:defLockedState="0" w:defUIPriority="99" w:defSemiHidden="0" w:defUnhideWhenUsed="0" w:defQFormat="0" w:count="375">
+  <w:latentStyles w:defLockedState="0" w:defUIPriority="99" w:defSemiHidden="0" w:defUnhideWhenUsed="0" w:defQFormat="0" w:count="371">
     <w:lsdException w:name="Normal" w:uiPriority="0" w:qFormat="1"/>
     <w:lsdException w:name="heading 1" w:uiPriority="9" w:qFormat="1"/>
     <w:lsdException w:name="heading 2" w:semiHidden="1" w:uiPriority="9" w:unhideWhenUsed="1" w:qFormat="1"/>
@@ -2031,10 +2037,6 @@
     <w:lsdException w:name="List Table 5 Dark Accent 6" w:uiPriority="50"/>
     <w:lsdException w:name="List Table 6 Colorful Accent 6" w:uiPriority="51"/>
     <w:lsdException w:name="List Table 7 Colorful Accent 6" w:uiPriority="52"/>
-    <w:lsdException w:name="Mention" w:semiHidden="1" w:unhideWhenUsed="1"/>
-    <w:lsdException w:name="Smart Hyperlink" w:semiHidden="1" w:unhideWhenUsed="1"/>
-    <w:lsdException w:name="Hashtag" w:semiHidden="1" w:unhideWhenUsed="1"/>
-    <w:lsdException w:name="Unresolved Mention" w:semiHidden="1" w:unhideWhenUsed="1"/>
   </w:latentStyles>
   <w:style w:type="paragraph" w:default="1" w:styleId="Normal">
     <w:name w:val="Normal"/>

--- a/Docs/readme.docx
+++ b/Docs/readme.docx
@@ -80,6 +80,12 @@
         </w:rPr>
         <w:t xml:space="preserve">  </w:t>
       </w:r>
+      <w:r>
+        <w:rPr>
+          <w:lang w:val="en-US"/>
+        </w:rPr>
+        <w:t xml:space="preserve"> </w:t>
+      </w:r>
       <w:bookmarkStart w:id="0" w:name="_GoBack"/>
       <w:bookmarkEnd w:id="0"/>
     </w:p>
@@ -95,14 +101,12 @@
         </w:rPr>
         <w:t>Microsoft Visual Studio 2017, solution “</w:t>
       </w:r>
-      <w:proofErr w:type="spellStart"/>
       <w:r>
         <w:rPr>
           <w:lang w:val="en-US"/>
         </w:rPr>
         <w:t>HhPlumsailApp</w:t>
       </w:r>
-      <w:proofErr w:type="spellEnd"/>
       <w:r>
         <w:rPr>
           <w:lang w:val="en-US"/>
@@ -128,23 +132,7 @@
           <w:u w:val="single"/>
           <w:lang w:val="en-US"/>
         </w:rPr>
-        <w:t xml:space="preserve">, ASP.NET Web </w:t>
-      </w:r>
-      <w:proofErr w:type="spellStart"/>
-      <w:r>
-        <w:rPr>
-          <w:u w:val="single"/>
-          <w:lang w:val="en-US"/>
-        </w:rPr>
-        <w:t>Api</w:t>
-      </w:r>
-      <w:proofErr w:type="spellEnd"/>
-      <w:r>
-        <w:rPr>
-          <w:u w:val="single"/>
-          <w:lang w:val="en-US"/>
-        </w:rPr>
-        <w:t>, C#</w:t>
+        <w:t>, ASP.NET Web Api, C#</w:t>
       </w:r>
       <w:r>
         <w:rPr>
@@ -164,23 +152,7 @@
           <w:u w:val="single"/>
           <w:lang w:val="en-US"/>
         </w:rPr>
-        <w:t xml:space="preserve"> “</w:t>
-      </w:r>
-      <w:proofErr w:type="spellStart"/>
-      <w:r>
-        <w:rPr>
-          <w:u w:val="single"/>
-          <w:lang w:val="en-US"/>
-        </w:rPr>
-        <w:t>HhPlumsailApp</w:t>
-      </w:r>
-      <w:proofErr w:type="spellEnd"/>
-      <w:r>
-        <w:rPr>
-          <w:u w:val="single"/>
-          <w:lang w:val="en-US"/>
-        </w:rPr>
-        <w:t>”</w:t>
+        <w:t xml:space="preserve"> “HhPlumsailApp”</w:t>
       </w:r>
       <w:r>
         <w:rPr>
@@ -317,14 +289,12 @@
       <w:r>
         <w:t xml:space="preserve"> </w:t>
       </w:r>
-      <w:proofErr w:type="spellStart"/>
       <w:r>
         <w:rPr>
           <w:lang w:val="en-US"/>
         </w:rPr>
         <w:t>Owin</w:t>
       </w:r>
-      <w:proofErr w:type="spellEnd"/>
       <w:r>
         <w:t xml:space="preserve">, </w:t>
       </w:r>
@@ -431,14 +401,12 @@
       <w:r>
         <w:t xml:space="preserve">хранилище для заказов / клиентов, фейковое, только для тестирования. В </w:t>
       </w:r>
-      <w:proofErr w:type="spellStart"/>
       <w:r>
         <w:rPr>
           <w:lang w:val="en-US"/>
         </w:rPr>
         <w:t>singletone</w:t>
       </w:r>
-      <w:proofErr w:type="spellEnd"/>
       <w:r>
         <w:t xml:space="preserve"> сервисах </w:t>
       </w:r>
@@ -574,36 +542,8 @@
           <w:u w:val="single"/>
           <w:lang w:val="en-US"/>
         </w:rPr>
-        <w:t>\Application\</w:t>
-      </w:r>
-      <w:proofErr w:type="spellStart"/>
-      <w:r>
-        <w:rPr>
-          <w:b/>
-          <w:u w:val="single"/>
-          <w:lang w:val="en-US"/>
-        </w:rPr>
-        <w:t>HhPlumsailApp</w:t>
-      </w:r>
-      <w:proofErr w:type="spellEnd"/>
-      <w:r>
-        <w:rPr>
-          <w:b/>
-          <w:u w:val="single"/>
-          <w:lang w:val="en-US"/>
-        </w:rPr>
-        <w:t>\</w:t>
-      </w:r>
-      <w:proofErr w:type="spellStart"/>
-      <w:r>
-        <w:rPr>
-          <w:b/>
-          <w:u w:val="single"/>
-          <w:lang w:val="en-US"/>
-        </w:rPr>
-        <w:t>AngularApp</w:t>
-      </w:r>
-      <w:proofErr w:type="spellEnd"/>
+        <w:t>\Application\HhPlumsailApp\AngularApp</w:t>
+      </w:r>
       <w:r>
         <w:rPr>
           <w:u w:val="single"/>
@@ -669,15 +609,7 @@
           <w:u w:val="single"/>
           <w:lang w:val="en-US"/>
         </w:rPr>
-        <w:t xml:space="preserve">Studio </w:t>
-      </w:r>
-      <w:proofErr w:type="gramStart"/>
-      <w:r>
-        <w:rPr>
-          <w:u w:val="single"/>
-          <w:lang w:val="en-US"/>
-        </w:rPr>
-        <w:t>Code</w:t>
+        <w:t>Studio Code</w:t>
       </w:r>
       <w:r>
         <w:rPr>
@@ -692,7 +624,6 @@
         </w:rPr>
         <w:t>:</w:t>
       </w:r>
-      <w:proofErr w:type="gramEnd"/>
     </w:p>
     <w:p>
       <w:pPr>
@@ -807,14 +738,12 @@
       <w:r>
         <w:t>/</w:t>
       </w:r>
-      <w:proofErr w:type="spellStart"/>
       <w:r>
         <w:rPr>
           <w:lang w:val="en-US"/>
         </w:rPr>
         <w:t>SignUp</w:t>
       </w:r>
-      <w:proofErr w:type="spellEnd"/>
       <w:r>
         <w:t>.</w:t>
       </w:r>
@@ -824,14 +753,12 @@
       <w:r>
         <w:t xml:space="preserve">Регистрация пользователя на закладке </w:t>
       </w:r>
-      <w:proofErr w:type="spellStart"/>
       <w:r>
         <w:rPr>
           <w:lang w:val="en-US"/>
         </w:rPr>
         <w:t>SignUp</w:t>
       </w:r>
-      <w:proofErr w:type="spellEnd"/>
       <w:r>
         <w:t>. Затем можно сразу логинится.</w:t>
       </w:r>
@@ -847,14 +774,12 @@
       <w:r>
         <w:t xml:space="preserve">Токен аутентификации хранится в </w:t>
       </w:r>
-      <w:proofErr w:type="spellStart"/>
       <w:r>
         <w:rPr>
           <w:lang w:val="en-US"/>
         </w:rPr>
         <w:t>localStorage</w:t>
       </w:r>
-      <w:proofErr w:type="spellEnd"/>
       <w:r>
         <w:t xml:space="preserve"> </w:t>
       </w:r>
